--- a/explanatory_not.docx
+++ b/explanatory_not.docx
@@ -5,47 +5,166 @@
     <w:p>
       <w:pPr>
         <w:pStyle w:val="634"/>
+        <w:jc w:val="center"/>
+        <w:rPr>
+          <w:highlight w:val="none"/>
+          <w:u w:val="single"/>
+        </w:rPr>
+      </w:pPr>
+      <w:r>
+        <w:rPr>
+          <w:highlight w:val="none"/>
+          <w:u w:val="single"/>
+        </w:rPr>
+        <w:t xml:space="preserve">Пояснительная записка </w:t>
+      </w:r>
+      <w:r>
         <w:rPr>
           <w:sz w:val="44"/>
           <w:szCs w:val="44"/>
-        </w:rPr>
-      </w:pPr>
+          <w:u w:val="single"/>
+        </w:rPr>
+        <w:t xml:space="preserve">Rapid-Roll</w:t>
+      </w:r>
+      <w:r>
+        <w:rPr>
+          <w:u w:val="single"/>
+        </w:rPr>
+      </w:r>
       <w:r>
         <w:rPr>
           <w:sz w:val="44"/>
           <w:szCs w:val="44"/>
-        </w:rPr>
-        <w:t xml:space="preserve">Rapid-Roll</w:t>
-      </w:r>
-      <w:r>
-        <w:rPr>
-          <w:sz w:val="44"/>
-          <w:szCs w:val="44"/>
-        </w:rPr>
-      </w:r>
-      <w:r/>
+          <w:highlight w:val="none"/>
+          <w:u w:val="single"/>
+        </w:rPr>
+      </w:r>
     </w:p>
     <w:p>
       <w:pPr>
-        <w:rPr>
-          <w:sz w:val="24"/>
-          <w:szCs w:val="24"/>
-          <w:highlight w:val="none"/>
+        <w:jc w:val="right"/>
+        <w:rPr>
+          <w14:ligatures w14:val="none"/>
         </w:rPr>
       </w:pPr>
       <w:r>
         <w:rPr>
+          <w:highlight w:val="none"/>
+        </w:rPr>
+        <w:t xml:space="preserve">Авторы</w:t>
+      </w:r>
+      <w:r>
+        <w:t xml:space="preserve">: Иван Леонов, Дарья Дьячкова</w:t>
+      </w:r>
+      <w:r>
+        <w:rPr>
+          <w14:ligatures w14:val="none"/>
+        </w:rPr>
+      </w:r>
+      <w:r/>
+      <w:r>
+        <w:rPr>
+          <w:sz w:val="44"/>
+          <w:szCs w:val="44"/>
+          <w:highlight w:val="none"/>
+        </w:rPr>
+      </w:r>
+      <w:r>
+        <w:rPr>
+          <w:sz w:val="44"/>
+          <w:szCs w:val="44"/>
+          <w:highlight w:val="none"/>
+        </w:rPr>
+      </w:r>
+      <w:r>
+        <w:rPr>
+          <w14:ligatures w14:val="none"/>
+        </w:rPr>
+      </w:r>
+    </w:p>
+    <w:p>
+      <w:pPr>
+        <w:rPr>
+          <w:sz w:val="24"/>
+          <w:szCs w:val="24"/>
+          <w:highlight w:val="none"/>
+          <w14:ligatures w14:val="none"/>
+        </w:rPr>
+      </w:pPr>
+      <w:r>
+        <w:rPr>
+          <w:sz w:val="24"/>
+          <w:szCs w:val="24"/>
+          <w:highlight w:val="none"/>
+        </w:rPr>
+        <w:t xml:space="preserve">Здесь </w:t>
+      </w:r>
+      <w:r>
+        <w:rPr>
+          <w:sz w:val="24"/>
+          <w:szCs w:val="24"/>
+          <w:highlight w:val="none"/>
+        </w:rPr>
+        <w:t xml:space="preserve">представлена инструкция по использованию данного приложения, а также информация о том как игра была реализована.</w:t>
+      </w:r>
+      <w:r>
+        <w:rPr>
+          <w:sz w:val="24"/>
+          <w:szCs w:val="24"/>
+          <w:highlight w:val="none"/>
+        </w:rPr>
+      </w:r>
+      <w:r>
+        <w:rPr>
+          <w:sz w:val="24"/>
+          <w:szCs w:val="24"/>
+          <w:highlight w:val="none"/>
+          <w14:ligatures w14:val="none"/>
+        </w:rPr>
+      </w:r>
+    </w:p>
+    <w:p>
+      <w:pPr>
+        <w:pStyle w:val="636"/>
+        <w:jc w:val="center"/>
+        <w:rPr>
+          <w:sz w:val="24"/>
+          <w:szCs w:val="24"/>
+          <w:u w:val="single"/>
+        </w:rPr>
+      </w:pPr>
+      <w:r>
+        <w:rPr>
+          <w:rStyle w:val="637"/>
+          <w:u w:val="single"/>
+        </w:rPr>
+        <w:t xml:space="preserve">Инструкция по использованию</w:t>
+      </w:r>
+      <w:r>
+        <w:rPr>
+          <w:sz w:val="24"/>
+          <w:szCs w:val="24"/>
+          <w:highlight w:val="none"/>
+          <w:u w:val="single"/>
+        </w:rPr>
+      </w:r>
+    </w:p>
+    <w:p>
+      <w:pPr>
+        <w:rPr>
+          <w:sz w:val="24"/>
+          <w:szCs w:val="24"/>
+          <w:highlight w:val="none"/>
+        </w:rPr>
+      </w:pPr>
+      <w:r>
+        <w:rPr>
           <w:sz w:val="24"/>
           <w:szCs w:val="24"/>
         </w:rPr>
         <w:t xml:space="preserve">Наш проект представляет собой переделанную ПК версию мобильной игры Rapid-Roll с Nokia. </w:t>
       </w:r>
-      <w:r>
-        <w:rPr>
-          <w:sz w:val="24"/>
-          <w:szCs w:val="24"/>
-        </w:rPr>
-      </w:r>
+      <w:r/>
       <w:r/>
     </w:p>
     <w:p>
@@ -1457,7 +1576,7 @@
           <mc:Choice Requires="wpg">
             <w:drawing>
               <wp:inline xmlns:wp="http://schemas.openxmlformats.org/drawingml/2006/wordprocessingDrawing" distT="0" distB="0" distL="0" distR="0">
-                <wp:extent cx="2496030" cy="2682980"/>
+                <wp:extent cx="2330790" cy="2996124"/>
                 <wp:effectExtent l="0" t="0" r="0" b="0"/>
                 <wp:docPr id="9" name=""/>
                 <wp:cNvGraphicFramePr>
@@ -1467,7 +1586,7 @@
                   <a:graphicData uri="http://schemas.openxmlformats.org/drawingml/2006/picture">
                     <pic:pic xmlns:pic="http://schemas.openxmlformats.org/drawingml/2006/picture">
                       <pic:nvPicPr>
-                        <pic:cNvPr id="102998670" name=""/>
+                        <pic:cNvPr id="1935267565" name=""/>
                         <pic:cNvPicPr>
                           <a:picLocks noChangeAspect="1"/>
                         </pic:cNvPicPr>
@@ -1480,7 +1599,7 @@
                       <pic:spPr bwMode="auto">
                         <a:xfrm flipH="0" flipV="0">
                           <a:off x="0" y="0"/>
-                          <a:ext cx="2496030" cy="2682979"/>
+                          <a:ext cx="2330789" cy="2996124"/>
                         </a:xfrm>
                         <a:prstGeom prst="rect">
                           <a:avLst/>
@@ -1510,7 +1629,7 @@
                   <v:f eqn="sum @10 21600 0"/>
                 </v:formulas>
               </v:shapetype>
-              <v:shape id="_x0000_i8" o:spid="_x0000_s8" type="#_x0000_t75" style="width:196.5pt;height:211.3pt;mso-wrap-distance-left:0.0pt;mso-wrap-distance-top:0.0pt;mso-wrap-distance-right:0.0pt;mso-wrap-distance-bottom:0.0pt;" stroked="false">
+              <v:shape id="_x0000_i8" o:spid="_x0000_s8" type="#_x0000_t75" style="width:183.5pt;height:235.9pt;mso-wrap-distance-left:0.0pt;mso-wrap-distance-top:0.0pt;mso-wrap-distance-right:0.0pt;mso-wrap-distance-bottom:0.0pt;" stroked="false">
                 <v:path textboxrect="0,0,0,0"/>
                 <v:imagedata r:id="rId16" o:title=""/>
               </v:shape>
@@ -1518,6 +1637,14 @@
           </mc:Fallback>
         </mc:AlternateContent>
       </w:r>
+      <w:r>
+        <w:rPr>
+          <w:sz w:val="24"/>
+          <w:szCs w:val="24"/>
+          <w:highlight w:val="none"/>
+        </w:rPr>
+      </w:r>
+      <w:r/>
       <w:r>
         <w:rPr>
           <w:sz w:val="24"/>
@@ -1750,6 +1877,1533 @@
         </w:rPr>
       </w:r>
       <w:r/>
+    </w:p>
+    <w:p>
+      <w:pPr>
+        <w:pStyle w:val="636"/>
+        <w:jc w:val="center"/>
+        <w:rPr>
+          <w:highlight w:val="none"/>
+          <w:u w:val="single"/>
+        </w:rPr>
+      </w:pPr>
+      <w:r>
+        <w:rPr>
+          <w:highlight w:val="none"/>
+          <w:u w:val="single"/>
+        </w:rPr>
+        <w:t xml:space="preserve">Принцип работы</w:t>
+      </w:r>
+      <w:r>
+        <w:rPr>
+          <w:highlight w:val="none"/>
+          <w:u w:val="single"/>
+        </w:rPr>
+      </w:r>
+    </w:p>
+    <w:p>
+      <w:pPr>
+        <w:rPr>
+          <w:sz w:val="24"/>
+          <w:szCs w:val="24"/>
+          <w:highlight w:val="none"/>
+        </w:rPr>
+      </w:pPr>
+      <w:r>
+        <w:rPr>
+          <w:sz w:val="24"/>
+          <w:szCs w:val="24"/>
+        </w:rPr>
+        <w:t xml:space="preserve">В программе присутствуют три файла:</w:t>
+      </w:r>
+      <w:r>
+        <w:rPr>
+          <w:sz w:val="24"/>
+          <w:szCs w:val="24"/>
+        </w:rPr>
+      </w:r>
+    </w:p>
+    <w:p>
+      <w:pPr>
+        <w:rPr>
+          <w:sz w:val="24"/>
+          <w:szCs w:val="24"/>
+          <w:highlight w:val="none"/>
+        </w:rPr>
+      </w:pPr>
+      <w:r>
+        <w:rPr>
+          <w:sz w:val="24"/>
+          <w:szCs w:val="24"/>
+          <w:highlight w:val="none"/>
+        </w:rPr>
+        <w:tab/>
+      </w:r>
+      <w:r>
+        <w:rPr>
+          <w:rStyle w:val="639"/>
+        </w:rPr>
+        <w:t xml:space="preserve">main.py</w:t>
+      </w:r>
+      <w:r>
+        <w:rPr>
+          <w:sz w:val="24"/>
+          <w:szCs w:val="24"/>
+          <w:highlight w:val="none"/>
+        </w:rPr>
+        <w:t xml:space="preserve"> – в этом файле происходит инициализация главного окна, создание классов, загрузка изображений и звуков:</w:t>
+      </w:r>
+      <w:r>
+        <w:rPr>
+          <w:sz w:val="24"/>
+          <w:szCs w:val="24"/>
+          <w:highlight w:val="none"/>
+        </w:rPr>
+      </w:r>
+    </w:p>
+    <w:p>
+      <w:r>
+        <w:rPr>
+          <w:sz w:val="24"/>
+          <w:szCs w:val="24"/>
+          <w:highlight w:val="none"/>
+        </w:rPr>
+      </w:r>
+      <w:r>
+        <mc:AlternateContent>
+          <mc:Choice Requires="wpg">
+            <w:drawing>
+              <wp:inline xmlns:wp="http://schemas.openxmlformats.org/drawingml/2006/wordprocessingDrawing" distT="0" distB="0" distL="0" distR="0">
+                <wp:extent cx="4311990" cy="1496768"/>
+                <wp:effectExtent l="0" t="0" r="0" b="0"/>
+                <wp:docPr id="11" name=""/>
+                <wp:cNvGraphicFramePr>
+                  <a:graphicFrameLocks xmlns:a="http://schemas.openxmlformats.org/drawingml/2006/main" noChangeAspect="1"/>
+                </wp:cNvGraphicFramePr>
+                <a:graphic xmlns:a="http://schemas.openxmlformats.org/drawingml/2006/main">
+                  <a:graphicData uri="http://schemas.openxmlformats.org/drawingml/2006/picture">
+                    <pic:pic xmlns:pic="http://schemas.openxmlformats.org/drawingml/2006/picture">
+                      <pic:nvPicPr>
+                        <pic:cNvPr id="1231896055" name=""/>
+                        <pic:cNvPicPr>
+                          <a:picLocks noChangeAspect="1"/>
+                        </pic:cNvPicPr>
+                        <pic:nvPr/>
+                      </pic:nvPicPr>
+                      <pic:blipFill>
+                        <a:blip r:embed="rId18"/>
+                        <a:stretch/>
+                      </pic:blipFill>
+                      <pic:spPr bwMode="auto">
+                        <a:xfrm flipH="0" flipV="0">
+                          <a:off x="0" y="0"/>
+                          <a:ext cx="4311990" cy="1496768"/>
+                        </a:xfrm>
+                        <a:prstGeom prst="rect">
+                          <a:avLst/>
+                        </a:prstGeom>
+                      </pic:spPr>
+                    </pic:pic>
+                  </a:graphicData>
+                </a:graphic>
+              </wp:inline>
+            </w:drawing>
+          </mc:Choice>
+          <mc:Fallback>
+            <w:pict>
+              <v:shapetype type="#_x0000_t75" o:spt="75" coordsize="21600,21600" o:preferrelative="t" path="m@4@5l@4@11@9@11@9@5xe">
+                <v:formulas>
+                  <v:f eqn="if lineDrawn pixelLineWidth 0"/>
+                  <v:f eqn="sum @0 1 0"/>
+                  <v:f eqn="sum 0 0 @1"/>
+                  <v:f eqn="prod @2 1 2"/>
+                  <v:f eqn="prod @3 21600 pixelWidth"/>
+                  <v:f eqn="prod @3 21600 pixelHeight"/>
+                  <v:f eqn="sum @0 0 1"/>
+                  <v:f eqn="prod @6 1 2"/>
+                  <v:f eqn="prod @7 21600 pixelWidth"/>
+                  <v:f eqn="sum @8 21600 0"/>
+                  <v:f eqn="prod @7 21600 pixelHeight"/>
+                  <v:f eqn="sum @10 21600 0"/>
+                </v:formulas>
+              </v:shapetype>
+              <v:shape id="_x0000_i10" o:spid="_x0000_s10" type="#_x0000_t75" style="width:339.5pt;height:117.9pt;mso-wrap-distance-left:0.0pt;mso-wrap-distance-top:0.0pt;mso-wrap-distance-right:0.0pt;mso-wrap-distance-bottom:0.0pt;" stroked="false">
+                <v:path textboxrect="0,0,0,0"/>
+                <v:imagedata r:id="rId18" o:title=""/>
+              </v:shape>
+            </w:pict>
+          </mc:Fallback>
+        </mc:AlternateContent>
+      </w:r>
+      <w:r>
+        <w:rPr>
+          <w:sz w:val="24"/>
+          <w:szCs w:val="24"/>
+          <w:highlight w:val="none"/>
+        </w:rPr>
+      </w:r>
+      <w:r/>
+      <w:r/>
+      <w:r>
+        <w:rPr>
+          <w:sz w:val="24"/>
+          <w:szCs w:val="24"/>
+          <w:highlight w:val="none"/>
+        </w:rPr>
+      </w:r>
+    </w:p>
+    <w:p>
+      <w:pPr>
+        <w:rPr>
+          <w:sz w:val="24"/>
+          <w:szCs w:val="24"/>
+          <w:highlight w:val="none"/>
+        </w:rPr>
+      </w:pPr>
+      <w:r>
+        <mc:AlternateContent>
+          <mc:Choice Requires="wpg">
+            <w:drawing>
+              <wp:inline xmlns:wp="http://schemas.openxmlformats.org/drawingml/2006/wordprocessingDrawing" distT="0" distB="0" distL="0" distR="0">
+                <wp:extent cx="3054603" cy="1290586"/>
+                <wp:effectExtent l="0" t="0" r="0" b="0"/>
+                <wp:docPr id="12" name=""/>
+                <wp:cNvGraphicFramePr>
+                  <a:graphicFrameLocks xmlns:a="http://schemas.openxmlformats.org/drawingml/2006/main" noChangeAspect="1"/>
+                </wp:cNvGraphicFramePr>
+                <a:graphic xmlns:a="http://schemas.openxmlformats.org/drawingml/2006/main">
+                  <a:graphicData uri="http://schemas.openxmlformats.org/drawingml/2006/picture">
+                    <pic:pic xmlns:pic="http://schemas.openxmlformats.org/drawingml/2006/picture">
+                      <pic:nvPicPr>
+                        <pic:cNvPr id="1070903077" name=""/>
+                        <pic:cNvPicPr>
+                          <a:picLocks noChangeAspect="1"/>
+                        </pic:cNvPicPr>
+                        <pic:nvPr/>
+                      </pic:nvPicPr>
+                      <pic:blipFill>
+                        <a:blip r:embed="rId19"/>
+                        <a:stretch/>
+                      </pic:blipFill>
+                      <pic:spPr bwMode="auto">
+                        <a:xfrm flipH="0" flipV="0">
+                          <a:off x="0" y="0"/>
+                          <a:ext cx="3054602" cy="1290585"/>
+                        </a:xfrm>
+                        <a:prstGeom prst="rect">
+                          <a:avLst/>
+                        </a:prstGeom>
+                      </pic:spPr>
+                    </pic:pic>
+                  </a:graphicData>
+                </a:graphic>
+              </wp:inline>
+            </w:drawing>
+          </mc:Choice>
+          <mc:Fallback>
+            <w:pict>
+              <v:shapetype type="#_x0000_t75" o:spt="75" coordsize="21600,21600" o:preferrelative="t" path="m@4@5l@4@11@9@11@9@5xe">
+                <v:formulas>
+                  <v:f eqn="if lineDrawn pixelLineWidth 0"/>
+                  <v:f eqn="sum @0 1 0"/>
+                  <v:f eqn="sum 0 0 @1"/>
+                  <v:f eqn="prod @2 1 2"/>
+                  <v:f eqn="prod @3 21600 pixelWidth"/>
+                  <v:f eqn="prod @3 21600 pixelHeight"/>
+                  <v:f eqn="sum @0 0 1"/>
+                  <v:f eqn="prod @6 1 2"/>
+                  <v:f eqn="prod @7 21600 pixelWidth"/>
+                  <v:f eqn="sum @8 21600 0"/>
+                  <v:f eqn="prod @7 21600 pixelHeight"/>
+                  <v:f eqn="sum @10 21600 0"/>
+                </v:formulas>
+              </v:shapetype>
+              <v:shape id="_x0000_i11" o:spid="_x0000_s11" type="#_x0000_t75" style="width:240.5pt;height:101.6pt;mso-wrap-distance-left:0.0pt;mso-wrap-distance-top:0.0pt;mso-wrap-distance-right:0.0pt;mso-wrap-distance-bottom:0.0pt;" stroked="false">
+                <v:path textboxrect="0,0,0,0"/>
+                <v:imagedata r:id="rId19" o:title=""/>
+              </v:shape>
+            </w:pict>
+          </mc:Fallback>
+        </mc:AlternateContent>
+      </w:r>
+      <w:r>
+        <w:rPr>
+          <w:sz w:val="24"/>
+          <w:szCs w:val="24"/>
+          <w:highlight w:val="none"/>
+        </w:rPr>
+      </w:r>
+      <w:r/>
+    </w:p>
+    <w:p>
+      <w:pPr>
+        <w:rPr>
+          <w:sz w:val="24"/>
+          <w:szCs w:val="24"/>
+          <w:highlight w:val="none"/>
+        </w:rPr>
+      </w:pPr>
+      <w:r>
+        <w:rPr>
+          <w:sz w:val="24"/>
+          <w:szCs w:val="24"/>
+          <w:highlight w:val="none"/>
+        </w:rPr>
+        <w:tab/>
+      </w:r>
+      <w:r>
+        <w:rPr>
+          <w:rStyle w:val="639"/>
+        </w:rPr>
+        <w:t xml:space="preserve">tool.py</w:t>
+      </w:r>
+      <w:r>
+        <w:rPr>
+          <w:sz w:val="24"/>
+          <w:szCs w:val="24"/>
+          <w:highlight w:val="none"/>
+        </w:rPr>
+        <w:t xml:space="preserve"> – здесь реализованы виджеты, функции для проверки на столкновения,</w:t>
+      </w:r>
+      <w:r>
+        <w:rPr>
+          <w:sz w:val="24"/>
+          <w:szCs w:val="24"/>
+          <w:highlight w:val="none"/>
+        </w:rPr>
+        <w:t xml:space="preserve"> функции для</w:t>
+      </w:r>
+      <w:r>
+        <w:rPr>
+          <w:sz w:val="24"/>
+          <w:szCs w:val="24"/>
+          <w:highlight w:val="none"/>
+        </w:rPr>
+        <w:t xml:space="preserve"> загрузки изображений:</w:t>
+      </w:r>
+      <w:r>
+        <w:rPr>
+          <w:sz w:val="24"/>
+          <w:szCs w:val="24"/>
+          <w:highlight w:val="none"/>
+        </w:rPr>
+      </w:r>
+    </w:p>
+    <w:p>
+      <w:pPr>
+        <w:rPr>
+          <w:sz w:val="24"/>
+          <w:szCs w:val="24"/>
+          <w:highlight w:val="none"/>
+        </w:rPr>
+      </w:pPr>
+      <w:r>
+        <w:rPr>
+          <w:sz w:val="24"/>
+          <w:szCs w:val="24"/>
+          <w:highlight w:val="none"/>
+        </w:rPr>
+      </w:r>
+      <w:r>
+        <mc:AlternateContent>
+          <mc:Choice Requires="wpg">
+            <w:drawing>
+              <wp:inline xmlns:wp="http://schemas.openxmlformats.org/drawingml/2006/wordprocessingDrawing" distT="0" distB="0" distL="0" distR="0">
+                <wp:extent cx="5588340" cy="3814042"/>
+                <wp:effectExtent l="0" t="0" r="0" b="0"/>
+                <wp:docPr id="13" name=""/>
+                <wp:cNvGraphicFramePr>
+                  <a:graphicFrameLocks xmlns:a="http://schemas.openxmlformats.org/drawingml/2006/main" noChangeAspect="1"/>
+                </wp:cNvGraphicFramePr>
+                <a:graphic xmlns:a="http://schemas.openxmlformats.org/drawingml/2006/main">
+                  <a:graphicData uri="http://schemas.openxmlformats.org/drawingml/2006/picture">
+                    <pic:pic xmlns:pic="http://schemas.openxmlformats.org/drawingml/2006/picture">
+                      <pic:nvPicPr>
+                        <pic:cNvPr id="671393340" name=""/>
+                        <pic:cNvPicPr>
+                          <a:picLocks noChangeAspect="1"/>
+                        </pic:cNvPicPr>
+                        <pic:nvPr/>
+                      </pic:nvPicPr>
+                      <pic:blipFill>
+                        <a:blip r:embed="rId20"/>
+                        <a:stretch/>
+                      </pic:blipFill>
+                      <pic:spPr bwMode="auto">
+                        <a:xfrm flipH="0" flipV="0">
+                          <a:off x="0" y="0"/>
+                          <a:ext cx="5588339" cy="3814041"/>
+                        </a:xfrm>
+                        <a:prstGeom prst="rect">
+                          <a:avLst/>
+                        </a:prstGeom>
+                      </pic:spPr>
+                    </pic:pic>
+                  </a:graphicData>
+                </a:graphic>
+              </wp:inline>
+            </w:drawing>
+          </mc:Choice>
+          <mc:Fallback>
+            <w:pict>
+              <v:shapetype type="#_x0000_t75" o:spt="75" coordsize="21600,21600" o:preferrelative="t" path="m@4@5l@4@11@9@11@9@5xe">
+                <v:formulas>
+                  <v:f eqn="if lineDrawn pixelLineWidth 0"/>
+                  <v:f eqn="sum @0 1 0"/>
+                  <v:f eqn="sum 0 0 @1"/>
+                  <v:f eqn="prod @2 1 2"/>
+                  <v:f eqn="prod @3 21600 pixelWidth"/>
+                  <v:f eqn="prod @3 21600 pixelHeight"/>
+                  <v:f eqn="sum @0 0 1"/>
+                  <v:f eqn="prod @6 1 2"/>
+                  <v:f eqn="prod @7 21600 pixelWidth"/>
+                  <v:f eqn="sum @8 21600 0"/>
+                  <v:f eqn="prod @7 21600 pixelHeight"/>
+                  <v:f eqn="sum @10 21600 0"/>
+                </v:formulas>
+              </v:shapetype>
+              <v:shape id="_x0000_i12" o:spid="_x0000_s12" type="#_x0000_t75" style="width:440.0pt;height:300.3pt;mso-wrap-distance-left:0.0pt;mso-wrap-distance-top:0.0pt;mso-wrap-distance-right:0.0pt;mso-wrap-distance-bottom:0.0pt;" stroked="false">
+                <v:path textboxrect="0,0,0,0"/>
+                <v:imagedata r:id="rId20" o:title=""/>
+              </v:shape>
+            </w:pict>
+          </mc:Fallback>
+        </mc:AlternateContent>
+      </w:r>
+      <w:r>
+        <w:rPr>
+          <w:sz w:val="24"/>
+          <w:szCs w:val="24"/>
+          <w:highlight w:val="none"/>
+        </w:rPr>
+      </w:r>
+      <w:r>
+        <w:rPr>
+          <w:sz w:val="24"/>
+          <w:szCs w:val="24"/>
+          <w:highlight w:val="none"/>
+        </w:rPr>
+      </w:r>
+    </w:p>
+    <w:p>
+      <w:pPr>
+        <w:rPr>
+          <w:sz w:val="24"/>
+          <w:szCs w:val="24"/>
+          <w:highlight w:val="none"/>
+        </w:rPr>
+      </w:pPr>
+      <w:r>
+        <w:rPr>
+          <w:sz w:val="24"/>
+          <w:szCs w:val="24"/>
+          <w:highlight w:val="none"/>
+        </w:rPr>
+        <w:tab/>
+      </w:r>
+      <w:r>
+        <w:rPr>
+          <w:rStyle w:val="639"/>
+        </w:rPr>
+        <w:t xml:space="preserve">decorations.py</w:t>
+      </w:r>
+      <w:r>
+        <w:rPr>
+          <w:sz w:val="24"/>
+          <w:szCs w:val="24"/>
+          <w:highlight w:val="none"/>
+        </w:rPr>
+        <w:t xml:space="preserve"> – </w:t>
+      </w:r>
+      <w:r>
+        <w:rPr>
+          <w:sz w:val="24"/>
+          <w:szCs w:val="24"/>
+          <w:highlight w:val="none"/>
+        </w:rPr>
+        <w:t xml:space="preserve">в этом файле</w:t>
+      </w:r>
+      <w:r>
+        <w:rPr>
+          <w:sz w:val="24"/>
+          <w:szCs w:val="24"/>
+          <w:highlight w:val="none"/>
+        </w:rPr>
+        <w:t xml:space="preserve"> реализованы два класса для создания декоративных эффектов, то-есть анимированный задний фон в меню</w:t>
+      </w:r>
+      <w:r>
+        <w:rPr>
+          <w:sz w:val="24"/>
+          <w:szCs w:val="24"/>
+          <w:highlight w:val="none"/>
+        </w:rPr>
+      </w:r>
+    </w:p>
+    <w:p>
+      <w:pPr>
+        <w:rPr>
+          <w:highlight w:val="none"/>
+        </w:rPr>
+      </w:pPr>
+      <w:r>
+        <w:rPr>
+          <w:sz w:val="24"/>
+          <w:szCs w:val="24"/>
+          <w:highlight w:val="none"/>
+        </w:rPr>
+      </w:r>
+      <w:r>
+        <mc:AlternateContent>
+          <mc:Choice Requires="wpg">
+            <w:drawing>
+              <wp:inline xmlns:wp="http://schemas.openxmlformats.org/drawingml/2006/wordprocessingDrawing" distT="0" distB="0" distL="0" distR="0">
+                <wp:extent cx="3683340" cy="1024148"/>
+                <wp:effectExtent l="0" t="0" r="0" b="0"/>
+                <wp:docPr id="14" name=""/>
+                <wp:cNvGraphicFramePr>
+                  <a:graphicFrameLocks xmlns:a="http://schemas.openxmlformats.org/drawingml/2006/main" noChangeAspect="1"/>
+                </wp:cNvGraphicFramePr>
+                <a:graphic xmlns:a="http://schemas.openxmlformats.org/drawingml/2006/main">
+                  <a:graphicData uri="http://schemas.openxmlformats.org/drawingml/2006/picture">
+                    <pic:pic xmlns:pic="http://schemas.openxmlformats.org/drawingml/2006/picture">
+                      <pic:nvPicPr>
+                        <pic:cNvPr id="112161661" name=""/>
+                        <pic:cNvPicPr>
+                          <a:picLocks noChangeAspect="1"/>
+                        </pic:cNvPicPr>
+                        <pic:nvPr/>
+                      </pic:nvPicPr>
+                      <pic:blipFill>
+                        <a:blip r:embed="rId21"/>
+                        <a:stretch/>
+                      </pic:blipFill>
+                      <pic:spPr bwMode="auto">
+                        <a:xfrm flipH="0" flipV="0">
+                          <a:off x="0" y="0"/>
+                          <a:ext cx="3683340" cy="1024148"/>
+                        </a:xfrm>
+                        <a:prstGeom prst="rect">
+                          <a:avLst/>
+                        </a:prstGeom>
+                      </pic:spPr>
+                    </pic:pic>
+                  </a:graphicData>
+                </a:graphic>
+              </wp:inline>
+            </w:drawing>
+          </mc:Choice>
+          <mc:Fallback>
+            <w:pict>
+              <v:shapetype type="#_x0000_t75" o:spt="75" coordsize="21600,21600" o:preferrelative="t" path="m@4@5l@4@11@9@11@9@5xe">
+                <v:formulas>
+                  <v:f eqn="if lineDrawn pixelLineWidth 0"/>
+                  <v:f eqn="sum @0 1 0"/>
+                  <v:f eqn="sum 0 0 @1"/>
+                  <v:f eqn="prod @2 1 2"/>
+                  <v:f eqn="prod @3 21600 pixelWidth"/>
+                  <v:f eqn="prod @3 21600 pixelHeight"/>
+                  <v:f eqn="sum @0 0 1"/>
+                  <v:f eqn="prod @6 1 2"/>
+                  <v:f eqn="prod @7 21600 pixelWidth"/>
+                  <v:f eqn="sum @8 21600 0"/>
+                  <v:f eqn="prod @7 21600 pixelHeight"/>
+                  <v:f eqn="sum @10 21600 0"/>
+                </v:formulas>
+              </v:shapetype>
+              <v:shape id="_x0000_i13" o:spid="_x0000_s13" type="#_x0000_t75" style="width:290.0pt;height:80.6pt;mso-wrap-distance-left:0.0pt;mso-wrap-distance-top:0.0pt;mso-wrap-distance-right:0.0pt;mso-wrap-distance-bottom:0.0pt;" stroked="false">
+                <v:path textboxrect="0,0,0,0"/>
+                <v:imagedata r:id="rId21" o:title=""/>
+              </v:shape>
+            </w:pict>
+          </mc:Fallback>
+        </mc:AlternateContent>
+      </w:r>
+      <w:r>
+        <w:rPr>
+          <w:sz w:val="24"/>
+          <w:szCs w:val="24"/>
+          <w:highlight w:val="none"/>
+        </w:rPr>
+      </w:r>
+      <w:r>
+        <w:rPr>
+          <w:sz w:val="24"/>
+          <w:szCs w:val="24"/>
+          <w:highlight w:val="none"/>
+        </w:rPr>
+      </w:r>
+      <w:r>
+        <w:rPr>
+          <w:sz w:val="24"/>
+          <w:szCs w:val="24"/>
+          <w:highlight w:val="none"/>
+        </w:rPr>
+      </w:r>
+      <w:r>
+        <w:rPr>
+          <w:sz w:val="24"/>
+          <w:szCs w:val="24"/>
+          <w:highlight w:val="none"/>
+        </w:rPr>
+      </w:r>
+    </w:p>
+    <w:p>
+      <w:pPr>
+        <w:pStyle w:val="638"/>
+        <w:jc w:val="center"/>
+        <w:rPr>
+          <w:highlight w:val="none"/>
+        </w:rPr>
+      </w:pPr>
+      <w:r>
+        <w:rPr>
+          <w:highlight w:val="none"/>
+          <w:u w:val="single"/>
+        </w:rPr>
+        <w:t xml:space="preserve">Критерии</w:t>
+      </w:r>
+      <w:r>
+        <w:rPr>
+          <w:highlight w:val="none"/>
+        </w:rPr>
+      </w:r>
+    </w:p>
+    <w:p>
+      <w:pPr>
+        <w:rPr>
+          <w:highlight w:val="none"/>
+        </w:rPr>
+      </w:pPr>
+      <w:r>
+        <w:t xml:space="preserve">requirements.txt</w:t>
+      </w:r>
+      <w:r>
+        <w:rPr>
+          <w:highlight w:val="none"/>
+        </w:rPr>
+      </w:r>
+      <w:r>
+        <w:rPr>
+          <w:highlight w:val="none"/>
+        </w:rPr>
+      </w:r>
+    </w:p>
+    <w:p>
+      <w:pPr>
+        <w:rPr>
+          <w:highlight w:val="none"/>
+        </w:rPr>
+      </w:pPr>
+      <w:r>
+        <w:rPr>
+          <w:highlight w:val="none"/>
+        </w:rPr>
+      </w:r>
+      <w:r>
+        <mc:AlternateContent>
+          <mc:Choice Requires="wpg">
+            <w:drawing>
+              <wp:inline xmlns:wp="http://schemas.openxmlformats.org/drawingml/2006/wordprocessingDrawing" distT="0" distB="0" distL="0" distR="0">
+                <wp:extent cx="2200275" cy="533400"/>
+                <wp:effectExtent l="0" t="0" r="0" b="0"/>
+                <wp:docPr id="15" name=""/>
+                <wp:cNvGraphicFramePr>
+                  <a:graphicFrameLocks xmlns:a="http://schemas.openxmlformats.org/drawingml/2006/main" noChangeAspect="1"/>
+                </wp:cNvGraphicFramePr>
+                <a:graphic xmlns:a="http://schemas.openxmlformats.org/drawingml/2006/main">
+                  <a:graphicData uri="http://schemas.openxmlformats.org/drawingml/2006/picture">
+                    <pic:pic xmlns:pic="http://schemas.openxmlformats.org/drawingml/2006/picture">
+                      <pic:nvPicPr>
+                        <pic:cNvPr id="347663536" name=""/>
+                        <pic:cNvPicPr>
+                          <a:picLocks noChangeAspect="1"/>
+                        </pic:cNvPicPr>
+                        <pic:nvPr/>
+                      </pic:nvPicPr>
+                      <pic:blipFill>
+                        <a:blip r:embed="rId22"/>
+                        <a:stretch/>
+                      </pic:blipFill>
+                      <pic:spPr bwMode="auto">
+                        <a:xfrm>
+                          <a:off x="0" y="0"/>
+                          <a:ext cx="2200275" cy="533399"/>
+                        </a:xfrm>
+                        <a:prstGeom prst="rect">
+                          <a:avLst/>
+                        </a:prstGeom>
+                      </pic:spPr>
+                    </pic:pic>
+                  </a:graphicData>
+                </a:graphic>
+              </wp:inline>
+            </w:drawing>
+          </mc:Choice>
+          <mc:Fallback>
+            <w:pict>
+              <v:shapetype type="#_x0000_t75" o:spt="75" coordsize="21600,21600" o:preferrelative="t" path="m@4@5l@4@11@9@11@9@5xe">
+                <v:formulas>
+                  <v:f eqn="if lineDrawn pixelLineWidth 0"/>
+                  <v:f eqn="sum @0 1 0"/>
+                  <v:f eqn="sum 0 0 @1"/>
+                  <v:f eqn="prod @2 1 2"/>
+                  <v:f eqn="prod @3 21600 pixelWidth"/>
+                  <v:f eqn="prod @3 21600 pixelHeight"/>
+                  <v:f eqn="sum @0 0 1"/>
+                  <v:f eqn="prod @6 1 2"/>
+                  <v:f eqn="prod @7 21600 pixelWidth"/>
+                  <v:f eqn="sum @8 21600 0"/>
+                  <v:f eqn="prod @7 21600 pixelHeight"/>
+                  <v:f eqn="sum @10 21600 0"/>
+                </v:formulas>
+              </v:shapetype>
+              <v:shape id="_x0000_i14" o:spid="_x0000_s14" type="#_x0000_t75" style="width:173.2pt;height:42.0pt;mso-wrap-distance-left:0.0pt;mso-wrap-distance-top:0.0pt;mso-wrap-distance-right:0.0pt;mso-wrap-distance-bottom:0.0pt;" stroked="false">
+                <v:path textboxrect="0,0,0,0"/>
+                <v:imagedata r:id="rId22" o:title=""/>
+              </v:shape>
+            </w:pict>
+          </mc:Fallback>
+        </mc:AlternateContent>
+      </w:r>
+      <w:r>
+        <w:rPr>
+          <w:highlight w:val="none"/>
+        </w:rPr>
+      </w:r>
+      <w:r>
+        <w:rPr>
+          <w:highlight w:val="none"/>
+        </w:rPr>
+      </w:r>
+    </w:p>
+    <w:p>
+      <w:pPr>
+        <w:rPr>
+          <w:highlight w:val="none"/>
+        </w:rPr>
+      </w:pPr>
+      <w:r>
+        <w:rPr>
+          <w:highlight w:val="none"/>
+        </w:rPr>
+      </w:r>
+      <w:r>
+        <w:t xml:space="preserve">Стартовое окно</w:t>
+      </w:r>
+      <w:r>
+        <w:rPr>
+          <w:highlight w:val="none"/>
+        </w:rPr>
+        <w:t xml:space="preserve">                 </w:t>
+      </w:r>
+      <w:r>
+        <w:t xml:space="preserve">Финальное окно</w:t>
+      </w:r>
+      <w:r>
+        <w:rPr>
+          <w:highlight w:val="none"/>
+        </w:rPr>
+        <w:t xml:space="preserve"> и </w:t>
+      </w:r>
+      <w:r>
+        <w:t xml:space="preserve">Подсчет результатов</w:t>
+      </w:r>
+      <w:r>
+        <w:rPr>
+          <w:highlight w:val="none"/>
+        </w:rPr>
+      </w:r>
+      <w:r/>
+      <w:r>
+        <w:rPr>
+          <w:highlight w:val="none"/>
+        </w:rPr>
+      </w:r>
+      <w:r>
+        <w:rPr>
+          <w:highlight w:val="none"/>
+        </w:rPr>
+      </w:r>
+      <w:r/>
+      <w:r>
+        <w:rPr>
+          <w:highlight w:val="none"/>
+        </w:rPr>
+      </w:r>
+    </w:p>
+    <w:p>
+      <w:pPr>
+        <w:rPr>
+          <w:highlight w:val="none"/>
+        </w:rPr>
+      </w:pPr>
+      <w:r>
+        <w:rPr>
+          <w:highlight w:val="none"/>
+        </w:rPr>
+      </w:r>
+      <w:r>
+        <w:rPr>
+          <w:sz w:val="24"/>
+          <w:szCs w:val="24"/>
+        </w:rPr>
+      </w:r>
+      <w:r>
+        <w:rPr>
+          <w:sz w:val="24"/>
+          <w:szCs w:val="24"/>
+        </w:rPr>
+      </w:r>
+      <w:r>
+        <w:rPr>
+          <w:sz w:val="24"/>
+          <w:szCs w:val="24"/>
+        </w:rPr>
+        <mc:AlternateContent>
+          <mc:Choice Requires="wpg">
+            <w:drawing>
+              <wp:inline xmlns:wp="http://schemas.openxmlformats.org/drawingml/2006/wordprocessingDrawing" distT="0" distB="0" distL="0" distR="0">
+                <wp:extent cx="1235415" cy="2037484"/>
+                <wp:effectExtent l="0" t="0" r="0" b="0"/>
+                <wp:docPr id="16" name=""/>
+                <wp:cNvGraphicFramePr>
+                  <a:graphicFrameLocks xmlns:a="http://schemas.openxmlformats.org/drawingml/2006/main" noChangeAspect="1"/>
+                </wp:cNvGraphicFramePr>
+                <a:graphic xmlns:a="http://schemas.openxmlformats.org/drawingml/2006/main">
+                  <a:graphicData uri="http://schemas.openxmlformats.org/drawingml/2006/picture">
+                    <pic:pic xmlns:pic="http://schemas.openxmlformats.org/drawingml/2006/picture">
+                      <pic:nvPicPr>
+                        <pic:cNvPr id="1288492425" name=""/>
+                        <pic:cNvPicPr>
+                          <a:picLocks noChangeAspect="1"/>
+                        </pic:cNvPicPr>
+                        <pic:nvPr/>
+                      </pic:nvPicPr>
+                      <pic:blipFill>
+                        <a:blip r:embed="rId8"/>
+                        <a:stretch/>
+                      </pic:blipFill>
+                      <pic:spPr bwMode="auto">
+                        <a:xfrm rot="0" flipH="0" flipV="0">
+                          <a:off x="0" y="0"/>
+                          <a:ext cx="1235414" cy="2037484"/>
+                        </a:xfrm>
+                        <a:prstGeom prst="rect">
+                          <a:avLst/>
+                        </a:prstGeom>
+                      </pic:spPr>
+                    </pic:pic>
+                  </a:graphicData>
+                </a:graphic>
+              </wp:inline>
+            </w:drawing>
+          </mc:Choice>
+          <mc:Fallback>
+            <w:pict>
+              <v:shapetype type="#_x0000_t75" o:spt="75" coordsize="21600,21600" o:preferrelative="t" path="m@4@5l@4@11@9@11@9@5xe">
+                <v:formulas>
+                  <v:f eqn="if lineDrawn pixelLineWidth 0"/>
+                  <v:f eqn="sum @0 1 0"/>
+                  <v:f eqn="sum 0 0 @1"/>
+                  <v:f eqn="prod @2 1 2"/>
+                  <v:f eqn="prod @3 21600 pixelWidth"/>
+                  <v:f eqn="prod @3 21600 pixelHeight"/>
+                  <v:f eqn="sum @0 0 1"/>
+                  <v:f eqn="prod @6 1 2"/>
+                  <v:f eqn="prod @7 21600 pixelWidth"/>
+                  <v:f eqn="sum @8 21600 0"/>
+                  <v:f eqn="prod @7 21600 pixelHeight"/>
+                  <v:f eqn="sum @10 21600 0"/>
+                </v:formulas>
+              </v:shapetype>
+              <v:shape id="_x0000_i15" o:spid="_x0000_s15" type="#_x0000_t75" style="width:97.3pt;height:160.4pt;mso-wrap-distance-left:0.0pt;mso-wrap-distance-top:0.0pt;mso-wrap-distance-right:0.0pt;mso-wrap-distance-bottom:0.0pt;rotation:0;" stroked="false">
+                <v:path textboxrect="0,0,0,0"/>
+                <v:imagedata r:id="rId8" o:title=""/>
+              </v:shape>
+            </w:pict>
+          </mc:Fallback>
+        </mc:AlternateContent>
+        <w:t xml:space="preserve">                        </w:t>
+      </w:r>
+      <w:r>
+        <mc:AlternateContent>
+          <mc:Choice Requires="wpg">
+            <w:drawing>
+              <wp:inline xmlns:wp="http://schemas.openxmlformats.org/drawingml/2006/wordprocessingDrawing" distT="0" distB="0" distL="0" distR="0">
+                <wp:extent cx="1612551" cy="2072861"/>
+                <wp:effectExtent l="0" t="0" r="0" b="0"/>
+                <wp:docPr id="17" name=""/>
+                <wp:cNvGraphicFramePr>
+                  <a:graphicFrameLocks xmlns:a="http://schemas.openxmlformats.org/drawingml/2006/main" noChangeAspect="1"/>
+                </wp:cNvGraphicFramePr>
+                <a:graphic xmlns:a="http://schemas.openxmlformats.org/drawingml/2006/main">
+                  <a:graphicData uri="http://schemas.openxmlformats.org/drawingml/2006/picture">
+                    <pic:pic xmlns:pic="http://schemas.openxmlformats.org/drawingml/2006/picture">
+                      <pic:nvPicPr>
+                        <pic:cNvPr id="139318451" name=""/>
+                        <pic:cNvPicPr>
+                          <a:picLocks noChangeAspect="1"/>
+                        </pic:cNvPicPr>
+                        <pic:nvPr/>
+                      </pic:nvPicPr>
+                      <pic:blipFill>
+                        <a:blip r:embed="rId23"/>
+                        <a:stretch/>
+                      </pic:blipFill>
+                      <pic:spPr bwMode="auto">
+                        <a:xfrm flipH="0" flipV="0">
+                          <a:off x="0" y="0"/>
+                          <a:ext cx="1612551" cy="2072861"/>
+                        </a:xfrm>
+                        <a:prstGeom prst="rect">
+                          <a:avLst/>
+                        </a:prstGeom>
+                      </pic:spPr>
+                    </pic:pic>
+                  </a:graphicData>
+                </a:graphic>
+              </wp:inline>
+            </w:drawing>
+          </mc:Choice>
+          <mc:Fallback>
+            <w:pict>
+              <v:shapetype type="#_x0000_t75" o:spt="75" coordsize="21600,21600" o:preferrelative="t" path="m@4@5l@4@11@9@11@9@5xe">
+                <v:formulas>
+                  <v:f eqn="if lineDrawn pixelLineWidth 0"/>
+                  <v:f eqn="sum @0 1 0"/>
+                  <v:f eqn="sum 0 0 @1"/>
+                  <v:f eqn="prod @2 1 2"/>
+                  <v:f eqn="prod @3 21600 pixelWidth"/>
+                  <v:f eqn="prod @3 21600 pixelHeight"/>
+                  <v:f eqn="sum @0 0 1"/>
+                  <v:f eqn="prod @6 1 2"/>
+                  <v:f eqn="prod @7 21600 pixelWidth"/>
+                  <v:f eqn="sum @8 21600 0"/>
+                  <v:f eqn="prod @7 21600 pixelHeight"/>
+                  <v:f eqn="sum @10 21600 0"/>
+                </v:formulas>
+              </v:shapetype>
+              <v:shape id="_x0000_i16" o:spid="_x0000_s16" type="#_x0000_t75" style="width:127.0pt;height:163.2pt;mso-wrap-distance-left:0.0pt;mso-wrap-distance-top:0.0pt;mso-wrap-distance-right:0.0pt;mso-wrap-distance-bottom:0.0pt;" stroked="false">
+                <v:path textboxrect="0,0,0,0"/>
+                <v:imagedata r:id="rId23" o:title=""/>
+              </v:shape>
+            </w:pict>
+          </mc:Fallback>
+        </mc:AlternateContent>
+      </w:r>
+      <w:r>
+        <w:rPr>
+          <w:sz w:val="24"/>
+          <w:szCs w:val="24"/>
+        </w:rPr>
+      </w:r>
+      <w:r/>
+      <w:r>
+        <w:rPr>
+          <w:sz w:val="24"/>
+          <w:szCs w:val="24"/>
+        </w:rPr>
+      </w:r>
+      <w:r>
+        <w:rPr>
+          <w:sz w:val="24"/>
+          <w:szCs w:val="24"/>
+        </w:rPr>
+      </w:r>
+      <w:r>
+        <w:rPr>
+          <w:sz w:val="24"/>
+          <w:szCs w:val="24"/>
+        </w:rPr>
+      </w:r>
+      <w:r/>
+      <w:r>
+        <w:rPr>
+          <w:highlight w:val="none"/>
+        </w:rPr>
+      </w:r>
+      <w:r>
+        <w:rPr>
+          <w:highlight w:val="none"/>
+        </w:rPr>
+      </w:r>
+    </w:p>
+    <w:p>
+      <w:pPr>
+        <w:rPr>
+          <w:highlight w:val="none"/>
+        </w:rPr>
+      </w:pPr>
+      <w:r>
+        <w:rPr>
+          <w:highlight w:val="none"/>
+        </w:rPr>
+      </w:r>
+      <w:r>
+        <w:t xml:space="preserve">Спрайты</w:t>
+      </w:r>
+      <w:r>
+        <w:rPr>
+          <w:highlight w:val="none"/>
+        </w:rPr>
+      </w:r>
+      <w:r>
+        <w:rPr>
+          <w:highlight w:val="none"/>
+        </w:rPr>
+      </w:r>
+    </w:p>
+    <w:p>
+      <w:pPr>
+        <w:rPr>
+          <w:highlight w:val="none"/>
+        </w:rPr>
+      </w:pPr>
+      <w:r>
+        <w:rPr>
+          <w:highlight w:val="none"/>
+        </w:rPr>
+      </w:r>
+      <w:r>
+        <mc:AlternateContent>
+          <mc:Choice Requires="wpg">
+            <w:drawing>
+              <wp:inline xmlns:wp="http://schemas.openxmlformats.org/drawingml/2006/wordprocessingDrawing" distT="0" distB="0" distL="0" distR="0">
+                <wp:extent cx="2734669" cy="1155412"/>
+                <wp:effectExtent l="0" t="0" r="0" b="0"/>
+                <wp:docPr id="18" name=""/>
+                <wp:cNvGraphicFramePr>
+                  <a:graphicFrameLocks xmlns:a="http://schemas.openxmlformats.org/drawingml/2006/main" noChangeAspect="1"/>
+                </wp:cNvGraphicFramePr>
+                <a:graphic xmlns:a="http://schemas.openxmlformats.org/drawingml/2006/main">
+                  <a:graphicData uri="http://schemas.openxmlformats.org/drawingml/2006/picture">
+                    <pic:pic xmlns:pic="http://schemas.openxmlformats.org/drawingml/2006/picture">
+                      <pic:nvPicPr>
+                        <pic:cNvPr id="112895783" name=""/>
+                        <pic:cNvPicPr>
+                          <a:picLocks noChangeAspect="1"/>
+                        </pic:cNvPicPr>
+                        <pic:nvPr/>
+                      </pic:nvPicPr>
+                      <pic:blipFill>
+                        <a:blip r:embed="rId19"/>
+                        <a:stretch/>
+                      </pic:blipFill>
+                      <pic:spPr bwMode="auto">
+                        <a:xfrm rot="0" flipH="0" flipV="0">
+                          <a:off x="0" y="0"/>
+                          <a:ext cx="2734669" cy="1155412"/>
+                        </a:xfrm>
+                        <a:prstGeom prst="rect">
+                          <a:avLst/>
+                        </a:prstGeom>
+                      </pic:spPr>
+                    </pic:pic>
+                  </a:graphicData>
+                </a:graphic>
+              </wp:inline>
+            </w:drawing>
+          </mc:Choice>
+          <mc:Fallback>
+            <w:pict>
+              <v:shapetype type="#_x0000_t75" o:spt="75" coordsize="21600,21600" o:preferrelative="t" path="m@4@5l@4@11@9@11@9@5xe">
+                <v:formulas>
+                  <v:f eqn="if lineDrawn pixelLineWidth 0"/>
+                  <v:f eqn="sum @0 1 0"/>
+                  <v:f eqn="sum 0 0 @1"/>
+                  <v:f eqn="prod @2 1 2"/>
+                  <v:f eqn="prod @3 21600 pixelWidth"/>
+                  <v:f eqn="prod @3 21600 pixelHeight"/>
+                  <v:f eqn="sum @0 0 1"/>
+                  <v:f eqn="prod @6 1 2"/>
+                  <v:f eqn="prod @7 21600 pixelWidth"/>
+                  <v:f eqn="sum @8 21600 0"/>
+                  <v:f eqn="prod @7 21600 pixelHeight"/>
+                  <v:f eqn="sum @10 21600 0"/>
+                </v:formulas>
+              </v:shapetype>
+              <v:shape id="_x0000_i17" o:spid="_x0000_s17" type="#_x0000_t75" style="width:215.3pt;height:91.0pt;mso-wrap-distance-left:0.0pt;mso-wrap-distance-top:0.0pt;mso-wrap-distance-right:0.0pt;mso-wrap-distance-bottom:0.0pt;rotation:0;" stroked="false">
+                <v:path textboxrect="0,0,0,0"/>
+                <v:imagedata r:id="rId19" o:title=""/>
+              </v:shape>
+            </w:pict>
+          </mc:Fallback>
+        </mc:AlternateContent>
+      </w:r>
+      <w:r/>
+      <w:r>
+        <w:rPr>
+          <w:highlight w:val="none"/>
+        </w:rPr>
+      </w:r>
+      <w:r>
+        <w:rPr>
+          <w:highlight w:val="none"/>
+        </w:rPr>
+      </w:r>
+    </w:p>
+    <w:p>
+      <w:pPr>
+        <w:rPr>
+          <w:highlight w:val="none"/>
+        </w:rPr>
+      </w:pPr>
+      <w:r>
+        <w:rPr>
+          <w:highlight w:val="none"/>
+        </w:rPr>
+      </w:r>
+      <w:r>
+        <w:t xml:space="preserve">collide</w:t>
+      </w:r>
+      <w:r>
+        <w:rPr>
+          <w:highlight w:val="none"/>
+        </w:rPr>
+        <w:t xml:space="preserve">(обрабатываются столкновения мячика с платформами)</w:t>
+      </w:r>
+      <w:r>
+        <w:rPr>
+          <w:highlight w:val="none"/>
+        </w:rPr>
+      </w:r>
+    </w:p>
+    <w:p>
+      <w:pPr>
+        <w:rPr>
+          <w:highlight w:val="none"/>
+        </w:rPr>
+      </w:pPr>
+      <w:r>
+        <w:rPr>
+          <w:highlight w:val="none"/>
+        </w:rPr>
+      </w:r>
+      <w:r>
+        <mc:AlternateContent>
+          <mc:Choice Requires="wpg">
+            <w:drawing>
+              <wp:inline xmlns:wp="http://schemas.openxmlformats.org/drawingml/2006/wordprocessingDrawing" distT="0" distB="0" distL="0" distR="0">
+                <wp:extent cx="2773832" cy="906481"/>
+                <wp:effectExtent l="0" t="0" r="0" b="0"/>
+                <wp:docPr id="19" name=""/>
+                <wp:cNvGraphicFramePr>
+                  <a:graphicFrameLocks xmlns:a="http://schemas.openxmlformats.org/drawingml/2006/main" noChangeAspect="1"/>
+                </wp:cNvGraphicFramePr>
+                <a:graphic xmlns:a="http://schemas.openxmlformats.org/drawingml/2006/main">
+                  <a:graphicData uri="http://schemas.openxmlformats.org/drawingml/2006/picture">
+                    <pic:pic xmlns:pic="http://schemas.openxmlformats.org/drawingml/2006/picture">
+                      <pic:nvPicPr>
+                        <pic:cNvPr id="70991979" name=""/>
+                        <pic:cNvPicPr>
+                          <a:picLocks noChangeAspect="1"/>
+                        </pic:cNvPicPr>
+                        <pic:nvPr/>
+                      </pic:nvPicPr>
+                      <pic:blipFill>
+                        <a:blip r:embed="rId24"/>
+                        <a:stretch/>
+                      </pic:blipFill>
+                      <pic:spPr bwMode="auto">
+                        <a:xfrm flipH="0" flipV="0">
+                          <a:off x="0" y="0"/>
+                          <a:ext cx="2773832" cy="906481"/>
+                        </a:xfrm>
+                        <a:prstGeom prst="rect">
+                          <a:avLst/>
+                        </a:prstGeom>
+                      </pic:spPr>
+                    </pic:pic>
+                  </a:graphicData>
+                </a:graphic>
+              </wp:inline>
+            </w:drawing>
+          </mc:Choice>
+          <mc:Fallback>
+            <w:pict>
+              <v:shapetype type="#_x0000_t75" o:spt="75" coordsize="21600,21600" o:preferrelative="t" path="m@4@5l@4@11@9@11@9@5xe">
+                <v:formulas>
+                  <v:f eqn="if lineDrawn pixelLineWidth 0"/>
+                  <v:f eqn="sum @0 1 0"/>
+                  <v:f eqn="sum 0 0 @1"/>
+                  <v:f eqn="prod @2 1 2"/>
+                  <v:f eqn="prod @3 21600 pixelWidth"/>
+                  <v:f eqn="prod @3 21600 pixelHeight"/>
+                  <v:f eqn="sum @0 0 1"/>
+                  <v:f eqn="prod @6 1 2"/>
+                  <v:f eqn="prod @7 21600 pixelWidth"/>
+                  <v:f eqn="sum @8 21600 0"/>
+                  <v:f eqn="prod @7 21600 pixelHeight"/>
+                  <v:f eqn="sum @10 21600 0"/>
+                </v:formulas>
+              </v:shapetype>
+              <v:shape id="_x0000_i18" o:spid="_x0000_s18" type="#_x0000_t75" style="width:218.4pt;height:71.4pt;mso-wrap-distance-left:0.0pt;mso-wrap-distance-top:0.0pt;mso-wrap-distance-right:0.0pt;mso-wrap-distance-bottom:0.0pt;" stroked="false">
+                <v:path textboxrect="0,0,0,0"/>
+                <v:imagedata r:id="rId24" o:title=""/>
+              </v:shape>
+            </w:pict>
+          </mc:Fallback>
+        </mc:AlternateContent>
+      </w:r>
+      <w:r>
+        <w:rPr>
+          <w:highlight w:val="none"/>
+        </w:rPr>
+      </w:r>
+      <w:r>
+        <w:rPr>
+          <w:highlight w:val="none"/>
+        </w:rPr>
+      </w:r>
+    </w:p>
+    <w:p>
+      <w:pPr>
+        <w:rPr>
+          <w:highlight w:val="none"/>
+        </w:rPr>
+      </w:pPr>
+      <w:r>
+        <w:rPr>
+          <w:highlight w:val="none"/>
+        </w:rPr>
+      </w:r>
+      <w:r>
+        <w:t xml:space="preserve">Анимация</w:t>
+      </w:r>
+      <w:r>
+        <w:rPr>
+          <w:highlight w:val="none"/>
+        </w:rPr>
+        <w:t xml:space="preserve">(присутствует у сердца, которое можно подобрать)</w:t>
+      </w:r>
+      <w:r>
+        <w:rPr>
+          <w:highlight w:val="none"/>
+        </w:rPr>
+      </w:r>
+    </w:p>
+    <w:p>
+      <w:pPr>
+        <w:rPr>
+          <w:highlight w:val="none"/>
+        </w:rPr>
+      </w:pPr>
+      <w:r>
+        <w:rPr>
+          <w:highlight w:val="none"/>
+        </w:rPr>
+      </w:r>
+      <w:r>
+        <mc:AlternateContent>
+          <mc:Choice Requires="wpg">
+            <w:drawing>
+              <wp:inline xmlns:wp="http://schemas.openxmlformats.org/drawingml/2006/wordprocessingDrawing" distT="0" distB="0" distL="0" distR="0">
+                <wp:extent cx="4111965" cy="1449541"/>
+                <wp:effectExtent l="0" t="0" r="0" b="0"/>
+                <wp:docPr id="20" name=""/>
+                <wp:cNvGraphicFramePr>
+                  <a:graphicFrameLocks xmlns:a="http://schemas.openxmlformats.org/drawingml/2006/main" noChangeAspect="1"/>
+                </wp:cNvGraphicFramePr>
+                <a:graphic xmlns:a="http://schemas.openxmlformats.org/drawingml/2006/main">
+                  <a:graphicData uri="http://schemas.openxmlformats.org/drawingml/2006/picture">
+                    <pic:pic xmlns:pic="http://schemas.openxmlformats.org/drawingml/2006/picture">
+                      <pic:nvPicPr>
+                        <pic:cNvPr id="1895389252" name=""/>
+                        <pic:cNvPicPr>
+                          <a:picLocks noChangeAspect="1"/>
+                        </pic:cNvPicPr>
+                        <pic:nvPr/>
+                      </pic:nvPicPr>
+                      <pic:blipFill>
+                        <a:blip r:embed="rId25"/>
+                        <a:stretch/>
+                      </pic:blipFill>
+                      <pic:spPr bwMode="auto">
+                        <a:xfrm flipH="0" flipV="0">
+                          <a:off x="0" y="0"/>
+                          <a:ext cx="4111965" cy="1449541"/>
+                        </a:xfrm>
+                        <a:prstGeom prst="rect">
+                          <a:avLst/>
+                        </a:prstGeom>
+                      </pic:spPr>
+                    </pic:pic>
+                  </a:graphicData>
+                </a:graphic>
+              </wp:inline>
+            </w:drawing>
+          </mc:Choice>
+          <mc:Fallback>
+            <w:pict>
+              <v:shapetype type="#_x0000_t75" o:spt="75" coordsize="21600,21600" o:preferrelative="t" path="m@4@5l@4@11@9@11@9@5xe">
+                <v:formulas>
+                  <v:f eqn="if lineDrawn pixelLineWidth 0"/>
+                  <v:f eqn="sum @0 1 0"/>
+                  <v:f eqn="sum 0 0 @1"/>
+                  <v:f eqn="prod @2 1 2"/>
+                  <v:f eqn="prod @3 21600 pixelWidth"/>
+                  <v:f eqn="prod @3 21600 pixelHeight"/>
+                  <v:f eqn="sum @0 0 1"/>
+                  <v:f eqn="prod @6 1 2"/>
+                  <v:f eqn="prod @7 21600 pixelWidth"/>
+                  <v:f eqn="sum @8 21600 0"/>
+                  <v:f eqn="prod @7 21600 pixelHeight"/>
+                  <v:f eqn="sum @10 21600 0"/>
+                </v:formulas>
+              </v:shapetype>
+              <v:shape id="_x0000_i19" o:spid="_x0000_s19" type="#_x0000_t75" style="width:323.8pt;height:114.1pt;mso-wrap-distance-left:0.0pt;mso-wrap-distance-top:0.0pt;mso-wrap-distance-right:0.0pt;mso-wrap-distance-bottom:0.0pt;" stroked="false">
+                <v:path textboxrect="0,0,0,0"/>
+                <v:imagedata r:id="rId25" o:title=""/>
+              </v:shape>
+            </w:pict>
+          </mc:Fallback>
+        </mc:AlternateContent>
+      </w:r>
+      <w:r>
+        <w:rPr>
+          <w:highlight w:val="none"/>
+        </w:rPr>
+      </w:r>
+      <w:r>
+        <w:rPr>
+          <w:highlight w:val="none"/>
+        </w:rPr>
+      </w:r>
+    </w:p>
+    <w:p>
+      <w:pPr>
+        <w:rPr>
+          <w:highlight w:val="none"/>
+        </w:rPr>
+      </w:pPr>
+      <w:r>
+        <w:rPr>
+          <w:highlight w:val="none"/>
+        </w:rPr>
+      </w:r>
+      <w:r>
+        <w:t xml:space="preserve">Несколько уровней </w:t>
+      </w:r>
+      <w:r>
+        <w:rPr>
+          <w:highlight w:val="none"/>
+        </w:rPr>
+        <w:t xml:space="preserve">(три уровня сложности)</w:t>
+      </w:r>
+      <w:r>
+        <w:rPr>
+          <w:highlight w:val="none"/>
+        </w:rPr>
+      </w:r>
+    </w:p>
+    <w:p>
+      <w:pPr>
+        <w:rPr>
+          <w:highlight w:val="none"/>
+        </w:rPr>
+      </w:pPr>
+      <w:r>
+        <w:rPr>
+          <w:highlight w:val="none"/>
+        </w:rPr>
+      </w:r>
+      <w:r>
+        <w:rPr>
+          <w:sz w:val="24"/>
+          <w:szCs w:val="24"/>
+        </w:rPr>
+        <mc:AlternateContent>
+          <mc:Choice Requires="wpg">
+            <w:drawing>
+              <wp:inline xmlns:wp="http://schemas.openxmlformats.org/drawingml/2006/wordprocessingDrawing" distT="0" distB="0" distL="0" distR="0">
+                <wp:extent cx="1185549" cy="1497034"/>
+                <wp:effectExtent l="0" t="0" r="0" b="0"/>
+                <wp:docPr id="21" name=""/>
+                <wp:cNvGraphicFramePr>
+                  <a:graphicFrameLocks xmlns:a="http://schemas.openxmlformats.org/drawingml/2006/main" noChangeAspect="1"/>
+                </wp:cNvGraphicFramePr>
+                <a:graphic xmlns:a="http://schemas.openxmlformats.org/drawingml/2006/main">
+                  <a:graphicData uri="http://schemas.openxmlformats.org/drawingml/2006/picture">
+                    <pic:pic xmlns:pic="http://schemas.openxmlformats.org/drawingml/2006/picture">
+                      <pic:nvPicPr>
+                        <pic:cNvPr id="74819025" name=""/>
+                        <pic:cNvPicPr>
+                          <a:picLocks noChangeAspect="1"/>
+                        </pic:cNvPicPr>
+                        <pic:nvPr/>
+                      </pic:nvPicPr>
+                      <pic:blipFill>
+                        <a:blip r:embed="rId9"/>
+                        <a:stretch/>
+                      </pic:blipFill>
+                      <pic:spPr bwMode="auto">
+                        <a:xfrm rot="0" flipH="0" flipV="0">
+                          <a:off x="0" y="0"/>
+                          <a:ext cx="1185549" cy="1497034"/>
+                        </a:xfrm>
+                        <a:prstGeom prst="rect">
+                          <a:avLst/>
+                        </a:prstGeom>
+                      </pic:spPr>
+                    </pic:pic>
+                  </a:graphicData>
+                </a:graphic>
+              </wp:inline>
+            </w:drawing>
+          </mc:Choice>
+          <mc:Fallback>
+            <w:pict>
+              <v:shapetype type="#_x0000_t75" o:spt="75" coordsize="21600,21600" o:preferrelative="t" path="m@4@5l@4@11@9@11@9@5xe">
+                <v:formulas>
+                  <v:f eqn="if lineDrawn pixelLineWidth 0"/>
+                  <v:f eqn="sum @0 1 0"/>
+                  <v:f eqn="sum 0 0 @1"/>
+                  <v:f eqn="prod @2 1 2"/>
+                  <v:f eqn="prod @3 21600 pixelWidth"/>
+                  <v:f eqn="prod @3 21600 pixelHeight"/>
+                  <v:f eqn="sum @0 0 1"/>
+                  <v:f eqn="prod @6 1 2"/>
+                  <v:f eqn="prod @7 21600 pixelWidth"/>
+                  <v:f eqn="sum @8 21600 0"/>
+                  <v:f eqn="prod @7 21600 pixelHeight"/>
+                  <v:f eqn="sum @10 21600 0"/>
+                </v:formulas>
+              </v:shapetype>
+              <v:shape id="_x0000_i20" o:spid="_x0000_s20" type="#_x0000_t75" style="width:93.4pt;height:117.9pt;mso-wrap-distance-left:0.0pt;mso-wrap-distance-top:0.0pt;mso-wrap-distance-right:0.0pt;mso-wrap-distance-bottom:0.0pt;rotation:0;" stroked="false">
+                <v:path textboxrect="0,0,0,0"/>
+                <v:imagedata r:id="rId9" o:title=""/>
+              </v:shape>
+            </w:pict>
+          </mc:Fallback>
+        </mc:AlternateContent>
+      </w:r>
+      <w:r/>
+      <w:r>
+        <w:rPr>
+          <w:highlight w:val="none"/>
+        </w:rPr>
+      </w:r>
+      <w:r>
+        <w:rPr>
+          <w:highlight w:val="none"/>
+        </w:rPr>
+      </w:r>
+    </w:p>
+    <w:p>
+      <w:pPr>
+        <w:rPr>
+          <w:highlight w:val="none"/>
+        </w:rPr>
+      </w:pPr>
+      <w:r>
+        <w:rPr>
+          <w:highlight w:val="none"/>
+        </w:rPr>
+      </w:r>
+      <w:r>
+        <w:t xml:space="preserve">Хранение данных (txt, csv или БД)</w:t>
+      </w:r>
+      <w:r>
+        <w:rPr>
+          <w:highlight w:val="none"/>
+        </w:rPr>
+      </w:r>
+      <w:r>
+        <w:rPr>
+          <w:highlight w:val="none"/>
+        </w:rPr>
+      </w:r>
+    </w:p>
+    <w:p>
+      <w:pPr>
+        <w:rPr>
+          <w:sz w:val="24"/>
+          <w:szCs w:val="24"/>
+          <w:highlight w:val="none"/>
+        </w:rPr>
+      </w:pPr>
+      <w:r>
+        <w:rPr>
+          <w:highlight w:val="none"/>
+        </w:rPr>
+      </w:r>
+      <w:r>
+        <mc:AlternateContent>
+          <mc:Choice Requires="wpg">
+            <w:drawing>
+              <wp:inline xmlns:wp="http://schemas.openxmlformats.org/drawingml/2006/wordprocessingDrawing" distT="0" distB="0" distL="0" distR="0">
+                <wp:extent cx="3330915" cy="663529"/>
+                <wp:effectExtent l="0" t="0" r="0" b="0"/>
+                <wp:docPr id="22" name=""/>
+                <wp:cNvGraphicFramePr>
+                  <a:graphicFrameLocks xmlns:a="http://schemas.openxmlformats.org/drawingml/2006/main" noChangeAspect="1"/>
+                </wp:cNvGraphicFramePr>
+                <a:graphic xmlns:a="http://schemas.openxmlformats.org/drawingml/2006/main">
+                  <a:graphicData uri="http://schemas.openxmlformats.org/drawingml/2006/picture">
+                    <pic:pic xmlns:pic="http://schemas.openxmlformats.org/drawingml/2006/picture">
+                      <pic:nvPicPr>
+                        <pic:cNvPr id="986321357" name=""/>
+                        <pic:cNvPicPr>
+                          <a:picLocks noChangeAspect="1"/>
+                        </pic:cNvPicPr>
+                        <pic:nvPr/>
+                      </pic:nvPicPr>
+                      <pic:blipFill>
+                        <a:blip r:embed="rId26"/>
+                        <a:stretch/>
+                      </pic:blipFill>
+                      <pic:spPr bwMode="auto">
+                        <a:xfrm flipH="0" flipV="0">
+                          <a:off x="0" y="0"/>
+                          <a:ext cx="3330914" cy="663528"/>
+                        </a:xfrm>
+                        <a:prstGeom prst="rect">
+                          <a:avLst/>
+                        </a:prstGeom>
+                      </pic:spPr>
+                    </pic:pic>
+                  </a:graphicData>
+                </a:graphic>
+              </wp:inline>
+            </w:drawing>
+          </mc:Choice>
+          <mc:Fallback>
+            <w:pict>
+              <v:shapetype type="#_x0000_t75" o:spt="75" coordsize="21600,21600" o:preferrelative="t" path="m@4@5l@4@11@9@11@9@5xe">
+                <v:formulas>
+                  <v:f eqn="if lineDrawn pixelLineWidth 0"/>
+                  <v:f eqn="sum @0 1 0"/>
+                  <v:f eqn="sum 0 0 @1"/>
+                  <v:f eqn="prod @2 1 2"/>
+                  <v:f eqn="prod @3 21600 pixelWidth"/>
+                  <v:f eqn="prod @3 21600 pixelHeight"/>
+                  <v:f eqn="sum @0 0 1"/>
+                  <v:f eqn="prod @6 1 2"/>
+                  <v:f eqn="prod @7 21600 pixelWidth"/>
+                  <v:f eqn="sum @8 21600 0"/>
+                  <v:f eqn="prod @7 21600 pixelHeight"/>
+                  <v:f eqn="sum @10 21600 0"/>
+                </v:formulas>
+              </v:shapetype>
+              <v:shape id="_x0000_i21" o:spid="_x0000_s21" type="#_x0000_t75" style="width:262.3pt;height:52.2pt;mso-wrap-distance-left:0.0pt;mso-wrap-distance-top:0.0pt;mso-wrap-distance-right:0.0pt;mso-wrap-distance-bottom:0.0pt;" stroked="false">
+                <v:path textboxrect="0,0,0,0"/>
+                <v:imagedata r:id="rId26" o:title=""/>
+              </v:shape>
+            </w:pict>
+          </mc:Fallback>
+        </mc:AlternateContent>
+      </w:r>
+      <w:r>
+        <w:rPr>
+          <w:highlight w:val="none"/>
+        </w:rPr>
+        <w:t xml:space="preserve"> три файла, которых хранится текущий уровень игры, сохранения последней игры и рекорды</w:t>
+      </w:r>
+      <w:r>
+        <w:rPr>
+          <w:highlight w:val="none"/>
+        </w:rPr>
+      </w:r>
     </w:p>
     <w:sectPr>
       <w:footnotePr/>
